--- a/static/Заявка на ТП.docx
+++ b/static/Заявка на ТП.docx
@@ -313,7 +313,17 @@
           <w:noProof/>
           <w:u w:val="single"/>
         </w:rPr>
-        <w:t>{{org_data_egrul}}</w:t>
+        <w:t>{{org_data_egrul</w:t>
+      </w:r>
+      <w:proofErr w:type="gramStart"/>
+      <w:r>
+        <w:rPr>
+          <w:rFonts w:ascii="Courier New" w:hAnsi="Courier New" w:cs="Courier New"/>
+          <w:b/>
+          <w:noProof/>
+          <w:u w:val="single"/>
+        </w:rPr>
+        <w:t>}}</w:t>
       </w:r>
       <w:r>
         <w:rPr>
@@ -337,6 +347,7 @@
         </w:rPr>
         <w:t>.</w:t>
       </w:r>
+      <w:proofErr w:type="gramEnd"/>
     </w:p>
     <w:p>
       <w:pPr>
@@ -811,11 +822,20 @@
           <w:noProof/>
           <w:u w:val="single"/>
         </w:rPr>
-        <w:t xml:space="preserve"> {{</w:t>
-      </w:r>
-      <w:r>
         <w:t xml:space="preserve"> </w:t>
       </w:r>
+      <w:proofErr w:type="gramStart"/>
+      <w:r>
+        <w:rPr>
+          <w:b/>
+          <w:noProof/>
+          <w:u w:val="single"/>
+        </w:rPr>
+        <w:t>{{</w:t>
+      </w:r>
+      <w:r>
+        <w:t xml:space="preserve"> </w:t>
+      </w:r>
       <w:r>
         <w:rPr>
           <w:b/>
@@ -825,6 +845,7 @@
         </w:rPr>
         <w:t>kad</w:t>
       </w:r>
+      <w:proofErr w:type="gramEnd"/>
       <w:r>
         <w:rPr>
           <w:b/>
@@ -907,6 +928,7 @@
         </w:rPr>
         <w:t xml:space="preserve"> </w:t>
       </w:r>
+      <w:proofErr w:type="gramStart"/>
       <w:r>
         <w:rPr>
           <w:rFonts w:ascii="Courier New" w:hAnsi="Courier New" w:cs="Courier New"/>
@@ -926,7 +948,17 @@
           <w:noProof/>
           <w:u w:val="single"/>
         </w:rPr>
-        <w:t xml:space="preserve">kolvo_tochek </w:t>
+        <w:t>kolvo</w:t>
+      </w:r>
+      <w:proofErr w:type="gramEnd"/>
+      <w:r>
+        <w:rPr>
+          <w:rFonts w:ascii="Courier New" w:hAnsi="Courier New" w:cs="Courier New"/>
+          <w:b/>
+          <w:noProof/>
+          <w:u w:val="single"/>
+        </w:rPr>
+        <w:t xml:space="preserve">_tochek </w:t>
       </w:r>
       <w:r>
         <w:rPr>
@@ -1473,6 +1505,7 @@
         </w:rPr>
         <w:t xml:space="preserve">ОКВЭД </w:t>
       </w:r>
+      <w:proofErr w:type="gramStart"/>
       <w:r>
         <w:rPr>
           <w:rFonts w:ascii="Courier New" w:hAnsi="Courier New" w:cs="Courier New"/>
@@ -1492,7 +1525,17 @@
           <w:noProof/>
           <w:u w:val="single"/>
         </w:rPr>
-        <w:t>vid_deyat_okved }}</w:t>
+        <w:t>vid</w:t>
+      </w:r>
+      <w:proofErr w:type="gramEnd"/>
+      <w:r>
+        <w:rPr>
+          <w:rFonts w:ascii="Courier New" w:hAnsi="Courier New" w:cs="Courier New"/>
+          <w:b/>
+          <w:noProof/>
+          <w:u w:val="single"/>
+        </w:rPr>
+        <w:t>_deyat_okved }}</w:t>
       </w:r>
       <w:r>
         <w:rPr>
@@ -1718,355 +1761,54 @@
         </w:rPr>
         <w:t>Сроки проектирования и поэтапного введения в эксплуатацию объекта (в том числе по этапам и очередям), планируемое поэтапное распределение максимальной мощности:</w:t>
       </w:r>
-    </w:p>
-    <w:tbl>
-      <w:tblPr>
-        <w:tblW w:w="9946" w:type="dxa"/>
-        <w:tblBorders>
-          <w:top w:val="single" w:sz="4" w:space="0" w:color="auto"/>
-          <w:left w:val="single" w:sz="4" w:space="0" w:color="auto"/>
-          <w:bottom w:val="single" w:sz="4" w:space="0" w:color="auto"/>
-          <w:right w:val="single" w:sz="4" w:space="0" w:color="auto"/>
-          <w:insideH w:val="single" w:sz="4" w:space="0" w:color="auto"/>
-          <w:insideV w:val="single" w:sz="4" w:space="0" w:color="auto"/>
-        </w:tblBorders>
-        <w:tblLayout w:type="fixed"/>
-        <w:tblCellMar>
-          <w:left w:w="28" w:type="dxa"/>
-          <w:right w:w="28" w:type="dxa"/>
-        </w:tblCellMar>
-        <w:tblLook w:val="0000" w:firstRow="0" w:lastRow="0" w:firstColumn="0" w:lastColumn="0" w:noHBand="0" w:noVBand="0"/>
-      </w:tblPr>
-      <w:tblGrid>
-        <w:gridCol w:w="1413"/>
-        <w:gridCol w:w="2183"/>
-        <w:gridCol w:w="2353"/>
-        <w:gridCol w:w="2126"/>
-        <w:gridCol w:w="1871"/>
-      </w:tblGrid>
-      <w:tr>
-        <w:tc>
-          <w:tcPr>
-            <w:tcW w:w="1413" w:type="dxa"/>
-            <w:vAlign w:val="center"/>
-          </w:tcPr>
-          <w:p>
-            <w:pPr>
-              <w:jc w:val="center"/>
-              <w:rPr>
-                <w:rFonts w:ascii="Courier New" w:hAnsi="Courier New" w:cs="Courier New"/>
-              </w:rPr>
-            </w:pPr>
-            <w:r>
-              <w:rPr>
-                <w:rFonts w:ascii="Courier New" w:hAnsi="Courier New" w:cs="Courier New"/>
-              </w:rPr>
-              <w:t>Этап</w:t>
-            </w:r>
-            <w:r>
-              <w:rPr>
-                <w:rFonts w:ascii="Courier New" w:hAnsi="Courier New" w:cs="Courier New"/>
-              </w:rPr>
-              <w:t xml:space="preserve"> </w:t>
-            </w:r>
-            <w:r>
-              <w:rPr>
-                <w:rFonts w:ascii="Courier New" w:hAnsi="Courier New" w:cs="Courier New"/>
-              </w:rPr>
-              <w:t>(очередь) строительства</w:t>
-            </w:r>
-          </w:p>
-        </w:tc>
-        <w:tc>
-          <w:tcPr>
-            <w:tcW w:w="2183" w:type="dxa"/>
-            <w:vAlign w:val="center"/>
-          </w:tcPr>
-          <w:p>
-            <w:pPr>
-              <w:jc w:val="center"/>
-              <w:rPr>
-                <w:rFonts w:ascii="Courier New" w:hAnsi="Courier New" w:cs="Courier New"/>
-              </w:rPr>
-            </w:pPr>
-            <w:r>
-              <w:rPr>
-                <w:rFonts w:ascii="Courier New" w:hAnsi="Courier New" w:cs="Courier New"/>
-              </w:rPr>
-              <w:t xml:space="preserve">Планируемый </w:t>
-            </w:r>
-            <w:r>
-              <w:rPr>
-                <w:rFonts w:ascii="Courier New" w:hAnsi="Courier New" w:cs="Courier New"/>
-              </w:rPr>
-              <w:t>срок проектирования энергоприни</w:t>
-            </w:r>
-            <w:r>
-              <w:rPr>
-                <w:rFonts w:ascii="Courier New" w:hAnsi="Courier New" w:cs="Courier New"/>
-              </w:rPr>
-              <w:t>мающих устройств</w:t>
-            </w:r>
-            <w:r>
-              <w:rPr>
-                <w:rFonts w:ascii="Courier New" w:hAnsi="Courier New" w:cs="Courier New"/>
-              </w:rPr>
-              <w:t xml:space="preserve"> </w:t>
-            </w:r>
-            <w:r>
-              <w:rPr>
-                <w:rFonts w:ascii="Courier New" w:hAnsi="Courier New" w:cs="Courier New"/>
-              </w:rPr>
-              <w:t>(месяц, год)</w:t>
-            </w:r>
-          </w:p>
-        </w:tc>
-        <w:tc>
-          <w:tcPr>
-            <w:tcW w:w="2353" w:type="dxa"/>
-            <w:vAlign w:val="center"/>
-          </w:tcPr>
-          <w:p>
-            <w:pPr>
-              <w:jc w:val="center"/>
-              <w:rPr>
-                <w:rFonts w:ascii="Courier New" w:hAnsi="Courier New" w:cs="Courier New"/>
-              </w:rPr>
-            </w:pPr>
-            <w:r>
-              <w:rPr>
-                <w:rFonts w:ascii="Courier New" w:hAnsi="Courier New" w:cs="Courier New"/>
-              </w:rPr>
-              <w:t>Планируемый срок введени</w:t>
-            </w:r>
-            <w:r>
-              <w:rPr>
-                <w:rFonts w:ascii="Courier New" w:hAnsi="Courier New" w:cs="Courier New"/>
-              </w:rPr>
-              <w:t xml:space="preserve">я энергопринимающих устройств в </w:t>
-            </w:r>
-            <w:r>
-              <w:rPr>
-                <w:rFonts w:ascii="Courier New" w:hAnsi="Courier New" w:cs="Courier New"/>
-              </w:rPr>
-              <w:t>эксплуатацию</w:t>
-            </w:r>
-            <w:r>
-              <w:rPr>
-                <w:rFonts w:ascii="Courier New" w:hAnsi="Courier New" w:cs="Courier New"/>
-              </w:rPr>
-              <w:t xml:space="preserve"> </w:t>
-            </w:r>
-            <w:r>
-              <w:rPr>
-                <w:rFonts w:ascii="Courier New" w:hAnsi="Courier New" w:cs="Courier New"/>
-              </w:rPr>
-              <w:t>(месяц, год)</w:t>
-            </w:r>
-          </w:p>
-        </w:tc>
-        <w:tc>
-          <w:tcPr>
-            <w:tcW w:w="2126" w:type="dxa"/>
-            <w:vAlign w:val="center"/>
-          </w:tcPr>
-          <w:p>
-            <w:pPr>
-              <w:jc w:val="center"/>
-              <w:rPr>
-                <w:rFonts w:ascii="Courier New" w:hAnsi="Courier New" w:cs="Courier New"/>
-              </w:rPr>
-            </w:pPr>
-            <w:r>
-              <w:rPr>
-                <w:rFonts w:ascii="Courier New" w:hAnsi="Courier New" w:cs="Courier New"/>
-              </w:rPr>
-              <w:t>Максимальная мощность энергопринимаю</w:t>
-            </w:r>
-            <w:r>
-              <w:rPr>
-                <w:rFonts w:ascii="Courier New" w:hAnsi="Courier New" w:cs="Courier New"/>
-              </w:rPr>
-              <w:softHyphen/>
-              <w:t>щих устройств</w:t>
-            </w:r>
-            <w:r>
-              <w:rPr>
-                <w:rFonts w:ascii="Courier New" w:hAnsi="Courier New" w:cs="Courier New"/>
-              </w:rPr>
-              <w:t xml:space="preserve"> </w:t>
-            </w:r>
-            <w:r>
-              <w:rPr>
-                <w:rFonts w:ascii="Courier New" w:hAnsi="Courier New" w:cs="Courier New"/>
-              </w:rPr>
-              <w:t>(кВт)</w:t>
-            </w:r>
-          </w:p>
-        </w:tc>
-        <w:tc>
-          <w:tcPr>
-            <w:tcW w:w="1871" w:type="dxa"/>
-            <w:vAlign w:val="center"/>
-          </w:tcPr>
-          <w:p>
-            <w:pPr>
-              <w:jc w:val="center"/>
-              <w:rPr>
-                <w:rFonts w:ascii="Courier New" w:hAnsi="Courier New" w:cs="Courier New"/>
-              </w:rPr>
-            </w:pPr>
-            <w:r>
-              <w:rPr>
-                <w:rFonts w:ascii="Courier New" w:hAnsi="Courier New" w:cs="Courier New"/>
-              </w:rPr>
-              <w:t>Категория надежности энергопринимаю</w:t>
-            </w:r>
-            <w:r>
-              <w:rPr>
-                <w:rFonts w:ascii="Courier New" w:hAnsi="Courier New" w:cs="Courier New"/>
-              </w:rPr>
-              <w:softHyphen/>
-              <w:t>щих устройств</w:t>
-            </w:r>
-          </w:p>
-        </w:tc>
-      </w:tr>
-      <w:tr>
-        <w:tc>
-          <w:tcPr>
-            <w:tcW w:w="1413" w:type="dxa"/>
-            <w:vAlign w:val="center"/>
-          </w:tcPr>
-          <w:p>
-            <w:pPr>
-              <w:pStyle w:val="ConsPlusNormal"/>
-              <w:numPr>
-                <w:ilvl w:val="0"/>
-                <w:numId w:val="1"/>
-              </w:numPr>
-              <w:spacing w:line="254" w:lineRule="auto"/>
-              <w:ind w:left="0" w:firstLine="0"/>
-              <w:rPr>
-                <w:rFonts w:ascii="Courier New" w:hAnsi="Courier New" w:cs="Courier New"/>
-                <w:b/>
-                <w:u w:val="single"/>
-              </w:rPr>
-            </w:pPr>
-          </w:p>
-        </w:tc>
-        <w:tc>
-          <w:tcPr>
-            <w:tcW w:w="2183" w:type="dxa"/>
-            <w:vAlign w:val="center"/>
-          </w:tcPr>
-          <w:p>
-            <w:pPr>
-              <w:pStyle w:val="ConsPlusNormal"/>
-              <w:spacing w:line="254" w:lineRule="auto"/>
-              <w:rPr>
-                <w:rFonts w:ascii="Courier New" w:hAnsi="Courier New" w:cs="Courier New"/>
-                <w:b/>
-                <w:u w:val="single"/>
-              </w:rPr>
-            </w:pPr>
-            <w:r>
-              <w:rPr>
-                <w:rFonts w:ascii="Courier New" w:hAnsi="Courier New" w:cs="Courier New"/>
-                <w:b/>
-                <w:noProof/>
-                <w:u w:val="single"/>
-              </w:rPr>
-              <w:t>12/2020</w:t>
-            </w:r>
-          </w:p>
-        </w:tc>
-        <w:tc>
-          <w:tcPr>
-            <w:tcW w:w="2353" w:type="dxa"/>
-            <w:vAlign w:val="center"/>
-          </w:tcPr>
-          <w:p>
-            <w:pPr>
-              <w:pStyle w:val="ConsPlusNormal"/>
-              <w:spacing w:line="254" w:lineRule="auto"/>
-              <w:rPr>
-                <w:rFonts w:ascii="Courier New" w:hAnsi="Courier New" w:cs="Courier New"/>
-                <w:b/>
-                <w:u w:val="single"/>
-              </w:rPr>
-            </w:pPr>
-            <w:r>
-              <w:rPr>
-                <w:rFonts w:ascii="Courier New" w:hAnsi="Courier New" w:cs="Courier New"/>
-                <w:b/>
-                <w:noProof/>
-                <w:u w:val="single"/>
-              </w:rPr>
-              <w:t>12/2020</w:t>
-            </w:r>
-          </w:p>
-        </w:tc>
-        <w:tc>
-          <w:tcPr>
-            <w:tcW w:w="2126" w:type="dxa"/>
-            <w:vAlign w:val="center"/>
-          </w:tcPr>
-          <w:p>
-            <w:pPr>
-              <w:pStyle w:val="ConsPlusNormal"/>
-              <w:spacing w:line="254" w:lineRule="auto"/>
-              <w:rPr>
-                <w:rFonts w:ascii="Courier New" w:hAnsi="Courier New" w:cs="Courier New"/>
-                <w:b/>
-                <w:u w:val="single"/>
-              </w:rPr>
-            </w:pPr>
-            <w:r>
-              <w:rPr>
-                <w:rFonts w:ascii="Courier New" w:hAnsi="Courier New" w:cs="Courier New"/>
-                <w:b/>
-                <w:noProof/>
-                <w:u w:val="single"/>
-              </w:rPr>
-              <w:t>4000.0</w:t>
-            </w:r>
-          </w:p>
-        </w:tc>
-        <w:tc>
-          <w:tcPr>
-            <w:tcW w:w="1871" w:type="dxa"/>
-            <w:vAlign w:val="center"/>
-          </w:tcPr>
-          <w:p>
-            <w:pPr>
-              <w:pStyle w:val="ConsPlusNormal"/>
-              <w:spacing w:line="254" w:lineRule="auto"/>
-              <w:rPr>
-                <w:rFonts w:ascii="Courier New" w:hAnsi="Courier New" w:cs="Courier New"/>
-                <w:b/>
-                <w:u w:val="single"/>
-              </w:rPr>
-            </w:pPr>
-            <w:r>
-              <w:rPr>
-                <w:rFonts w:ascii="Courier New" w:hAnsi="Courier New" w:cs="Courier New"/>
-                <w:b/>
-                <w:noProof/>
-                <w:u w:val="single"/>
-              </w:rPr>
-              <w:t>II</w:t>
-            </w:r>
-          </w:p>
-        </w:tc>
-      </w:tr>
-    </w:tbl>
-    <w:p>
-      <w:pPr>
-        <w:tabs>
-          <w:tab w:val="right" w:pos="9923"/>
-        </w:tabs>
-        <w:spacing w:before="240"/>
+      <w:r>
+        <w:rPr>
+          <w:rFonts w:ascii="Courier New" w:hAnsi="Courier New" w:cs="Courier New"/>
+        </w:rPr>
+        <w:t xml:space="preserve"> </w:t>
+      </w:r>
+      <w:r>
+        <w:rPr>
+          <w:rFonts w:ascii="Courier New" w:hAnsi="Courier New" w:cs="Courier New"/>
+          <w:b/>
+          <w:bCs/>
+          <w:u w:val="single"/>
+        </w:rPr>
+        <w:t>{{</w:t>
+      </w:r>
+      <w:proofErr w:type="spellStart"/>
+      <w:r>
+        <w:rPr>
+          <w:rFonts w:ascii="Courier New" w:hAnsi="Courier New" w:cs="Courier New"/>
+          <w:b/>
+          <w:bCs/>
+          <w:u w:val="single"/>
+          <w:lang w:val="en-US"/>
+        </w:rPr>
+        <w:t>etapi</w:t>
+      </w:r>
+      <w:proofErr w:type="spellEnd"/>
+      <w:r>
+        <w:rPr>
+          <w:rFonts w:ascii="Courier New" w:hAnsi="Courier New" w:cs="Courier New"/>
+          <w:b/>
+          <w:bCs/>
+          <w:u w:val="single"/>
+        </w:rPr>
+        <w:t>}}</w:t>
+      </w:r>
+    </w:p>
+    <w:p>
+      <w:pPr>
+        <w:ind w:firstLine="567"/>
+        <w:jc w:val="both"/>
+        <w:rPr>
+          <w:rFonts w:ascii="Courier New" w:hAnsi="Courier New" w:cs="Courier New"/>
+        </w:rPr>
+      </w:pPr>
+    </w:p>
+    <w:p>
+      <w:pPr>
         <w:ind w:firstLine="567"/>
         <w:jc w:val="both"/>
         <w:rPr>
@@ -3633,7 +3375,6 @@
         <w:rPr>
           <w:rFonts w:ascii="Courier New" w:hAnsi="Courier New" w:cs="Courier New"/>
         </w:rPr>
-        <w:lastRenderedPageBreak/>
         <w:t>Руководитель организации (заявитель)</w:t>
       </w:r>
     </w:p>
@@ -3963,6 +3704,7 @@
           <w:u w:val="single"/>
           <w:lang w:val="en-US"/>
         </w:rPr>
+        <w:lastRenderedPageBreak/>
         <w:t>{{date}}</w:t>
       </w:r>
     </w:p>

--- a/static/Заявка на ТП.docx
+++ b/static/Заявка на ТП.docx
@@ -154,16 +154,16 @@
           <w:noProof/>
           <w:u w:val="single"/>
         </w:rPr>
-        <w:t xml:space="preserve">, </w:t>
-      </w:r>
-      <w:r>
-        <w:rPr>
-          <w:rFonts w:ascii="Courier New" w:hAnsi="Courier New" w:cs="Courier New"/>
-          <w:b/>
-          <w:noProof/>
-          <w:u w:val="single"/>
-        </w:rPr>
-        <w:t xml:space="preserve">ИНН </w:t>
+        <w:t>,</w:t>
+      </w:r>
+      <w:r>
+        <w:rPr>
+          <w:rFonts w:ascii="Courier New" w:hAnsi="Courier New" w:cs="Courier New"/>
+          <w:b/>
+          <w:noProof/>
+          <w:u w:val="single"/>
+        </w:rPr>
+        <w:t xml:space="preserve"> </w:t>
       </w:r>
       <w:r>
         <w:rPr>
@@ -313,17 +313,7 @@
           <w:noProof/>
           <w:u w:val="single"/>
         </w:rPr>
-        <w:t>{{org_data_egrul</w:t>
-      </w:r>
-      <w:proofErr w:type="gramStart"/>
-      <w:r>
-        <w:rPr>
-          <w:rFonts w:ascii="Courier New" w:hAnsi="Courier New" w:cs="Courier New"/>
-          <w:b/>
-          <w:noProof/>
-          <w:u w:val="single"/>
-        </w:rPr>
-        <w:t>}}</w:t>
+        <w:t>{{org_data_egrul}}</w:t>
       </w:r>
       <w:r>
         <w:rPr>
@@ -347,7 +337,6 @@
         </w:rPr>
         <w:t>.</w:t>
       </w:r>
-      <w:proofErr w:type="gramEnd"/>
     </w:p>
     <w:p>
       <w:pPr>
@@ -389,7 +378,7 @@
           <w:noProof/>
           <w:u w:val="single"/>
         </w:rPr>
-        <w:t>-</w:t>
+        <w:t>{{doc_seria}}</w:t>
       </w:r>
       <w:r>
         <w:rPr>
@@ -411,7 +400,7 @@
           <w:noProof/>
           <w:u w:val="single"/>
         </w:rPr>
-        <w:t>-</w:t>
+        <w:t>{{doc_number}}</w:t>
       </w:r>
       <w:r>
         <w:rPr>
@@ -433,7 +422,7 @@
           <w:noProof/>
           <w:u w:val="single"/>
         </w:rPr>
-        <w:t>-</w:t>
+        <w:t>{{doc_vidan}}</w:t>
       </w:r>
       <w:r>
         <w:rPr>
@@ -450,7 +439,16 @@
           <w:noProof/>
           <w:u w:val="single"/>
         </w:rPr>
-        <w:t>-</w:t>
+        <w:t>–</w:t>
+      </w:r>
+      <w:r>
+        <w:rPr>
+          <w:rFonts w:ascii="Courier New" w:hAnsi="Courier New" w:cs="Courier New"/>
+          <w:b/>
+          <w:noProof/>
+          <w:u w:val="single"/>
+        </w:rPr>
+        <w:t xml:space="preserve"> {{doc_data}}</w:t>
       </w:r>
       <w:r>
         <w:rPr>
@@ -822,20 +820,11 @@
           <w:noProof/>
           <w:u w:val="single"/>
         </w:rPr>
+        <w:t xml:space="preserve"> {{</w:t>
+      </w:r>
+      <w:r>
         <w:t xml:space="preserve"> </w:t>
       </w:r>
-      <w:proofErr w:type="gramStart"/>
-      <w:r>
-        <w:rPr>
-          <w:b/>
-          <w:noProof/>
-          <w:u w:val="single"/>
-        </w:rPr>
-        <w:t>{{</w:t>
-      </w:r>
-      <w:r>
-        <w:t xml:space="preserve"> </w:t>
-      </w:r>
       <w:r>
         <w:rPr>
           <w:b/>
@@ -845,7 +834,6 @@
         </w:rPr>
         <w:t>kad</w:t>
       </w:r>
-      <w:proofErr w:type="gramEnd"/>
       <w:r>
         <w:rPr>
           <w:b/>
@@ -928,7 +916,6 @@
         </w:rPr>
         <w:t xml:space="preserve"> </w:t>
       </w:r>
-      <w:proofErr w:type="gramStart"/>
       <w:r>
         <w:rPr>
           <w:rFonts w:ascii="Courier New" w:hAnsi="Courier New" w:cs="Courier New"/>
@@ -948,17 +935,7 @@
           <w:noProof/>
           <w:u w:val="single"/>
         </w:rPr>
-        <w:t>kolvo</w:t>
-      </w:r>
-      <w:proofErr w:type="gramEnd"/>
-      <w:r>
-        <w:rPr>
-          <w:rFonts w:ascii="Courier New" w:hAnsi="Courier New" w:cs="Courier New"/>
-          <w:b/>
-          <w:noProof/>
-          <w:u w:val="single"/>
-        </w:rPr>
-        <w:t xml:space="preserve">_tochek </w:t>
+        <w:t xml:space="preserve">kolvo_tochek </w:t>
       </w:r>
       <w:r>
         <w:rPr>
@@ -1505,7 +1482,6 @@
         </w:rPr>
         <w:t xml:space="preserve">ОКВЭД </w:t>
       </w:r>
-      <w:proofErr w:type="gramStart"/>
       <w:r>
         <w:rPr>
           <w:rFonts w:ascii="Courier New" w:hAnsi="Courier New" w:cs="Courier New"/>
@@ -1525,17 +1501,7 @@
           <w:noProof/>
           <w:u w:val="single"/>
         </w:rPr>
-        <w:t>vid</w:t>
-      </w:r>
-      <w:proofErr w:type="gramEnd"/>
-      <w:r>
-        <w:rPr>
-          <w:rFonts w:ascii="Courier New" w:hAnsi="Courier New" w:cs="Courier New"/>
-          <w:b/>
-          <w:noProof/>
-          <w:u w:val="single"/>
-        </w:rPr>
-        <w:t>_deyat_okved }}</w:t>
+        <w:t>vid_deyat_okved }}</w:t>
       </w:r>
       <w:r>
         <w:rPr>
@@ -1591,6 +1557,7 @@
         <w:rPr>
           <w:rFonts w:ascii="Courier New" w:hAnsi="Courier New" w:cs="Courier New"/>
         </w:rPr>
+        <w:lastRenderedPageBreak/>
         <w:t>__________________________________________________________________________________________________.</w:t>
       </w:r>
     </w:p>
@@ -3353,6 +3320,107 @@
           </w:p>
         </w:tc>
       </w:tr>
+      <w:tr>
+        <w:tc>
+          <w:tcPr>
+            <w:tcW w:w="563" w:type="dxa"/>
+            <w:tcBorders>
+              <w:top w:val="single" w:sz="4" w:space="0" w:color="auto"/>
+              <w:left w:val="single" w:sz="4" w:space="0" w:color="auto"/>
+              <w:bottom w:val="single" w:sz="4" w:space="0" w:color="auto"/>
+              <w:right w:val="single" w:sz="4" w:space="0" w:color="auto"/>
+            </w:tcBorders>
+            <w:vAlign w:val="center"/>
+          </w:tcPr>
+          <w:p>
+            <w:pPr>
+              <w:pStyle w:val="ConsPlusNonformat"/>
+              <w:numPr>
+                <w:ilvl w:val="0"/>
+                <w:numId w:val="2"/>
+              </w:numPr>
+              <w:adjustRightInd w:val="0"/>
+              <w:ind w:left="0" w:firstLine="0"/>
+              <w:jc w:val="both"/>
+            </w:pPr>
+          </w:p>
+        </w:tc>
+        <w:tc>
+          <w:tcPr>
+            <w:tcW w:w="7796" w:type="dxa"/>
+            <w:tcBorders>
+              <w:top w:val="single" w:sz="4" w:space="0" w:color="auto"/>
+              <w:left w:val="single" w:sz="4" w:space="0" w:color="auto"/>
+              <w:bottom w:val="single" w:sz="4" w:space="0" w:color="auto"/>
+              <w:right w:val="single" w:sz="4" w:space="0" w:color="auto"/>
+            </w:tcBorders>
+            <w:vAlign w:val="center"/>
+          </w:tcPr>
+          <w:p>
+            <w:pPr>
+              <w:jc w:val="both"/>
+              <w:rPr>
+                <w:rFonts w:ascii="Courier New" w:hAnsi="Courier New" w:cs="Courier New"/>
+                <w:b/>
+                <w:noProof/>
+              </w:rPr>
+            </w:pPr>
+            <w:r>
+              <w:rPr>
+                <w:rFonts w:ascii="Courier New" w:hAnsi="Courier New" w:cs="Courier New"/>
+                <w:b/>
+                <w:noProof/>
+              </w:rPr>
+              <w:t>Документ удостоверяющий личность</w:t>
+            </w:r>
+          </w:p>
+        </w:tc>
+        <w:tc>
+          <w:tcPr>
+            <w:tcW w:w="1559" w:type="dxa"/>
+            <w:tcBorders>
+              <w:top w:val="single" w:sz="4" w:space="0" w:color="auto"/>
+              <w:left w:val="single" w:sz="4" w:space="0" w:color="auto"/>
+              <w:bottom w:val="single" w:sz="4" w:space="0" w:color="auto"/>
+              <w:right w:val="single" w:sz="4" w:space="0" w:color="auto"/>
+            </w:tcBorders>
+            <w:vAlign w:val="center"/>
+          </w:tcPr>
+          <w:p>
+            <w:pPr>
+              <w:pStyle w:val="ConsPlusNonformat"/>
+              <w:jc w:val="both"/>
+              <w:rPr>
+                <w:b/>
+                <w:lang w:val="en-US"/>
+              </w:rPr>
+            </w:pPr>
+            <w:r>
+              <w:rPr>
+                <w:b/>
+                <w:lang w:val="en-US"/>
+              </w:rPr>
+              <w:t>{{</w:t>
+            </w:r>
+            <w:proofErr w:type="spellStart"/>
+            <w:r>
+              <w:rPr>
+                <w:b/>
+                <w:lang w:val="en-US"/>
+              </w:rPr>
+              <w:t>doc_file</w:t>
+            </w:r>
+            <w:proofErr w:type="spellEnd"/>
+            <w:r>
+              <w:rPr>
+                <w:b/>
+                <w:lang w:val="en-US"/>
+              </w:rPr>
+              <w:t>}}</w:t>
+            </w:r>
+          </w:p>
+        </w:tc>
+      </w:tr>
     </w:tbl>
     <w:p>
       <w:pPr>
@@ -3512,6 +3580,7 @@
               <w:rPr>
                 <w:rFonts w:ascii="Courier New" w:hAnsi="Courier New" w:cs="Courier New"/>
               </w:rPr>
+              <w:lastRenderedPageBreak/>
               <w:t>(контактный телефон)</w:t>
             </w:r>
           </w:p>
@@ -3704,7 +3773,6 @@
           <w:u w:val="single"/>
           <w:lang w:val="en-US"/>
         </w:rPr>
-        <w:lastRenderedPageBreak/>
         <w:t>{{date}}</w:t>
       </w:r>
     </w:p>
